--- a/Arduino Components.docx
+++ b/Arduino Components.docx
@@ -185,12 +185,7 @@
         <w:pStyle w:val="Heading2"/>
       </w:pPr>
       <w:r>
-        <w:t>Simulat</w:t>
-      </w:r>
-      <w:bookmarkStart w:id="0" w:name="_GoBack"/>
-      <w:bookmarkEnd w:id="0"/>
-      <w:r>
-        <w:t>or</w:t>
+        <w:t>Simulator</w:t>
       </w:r>
     </w:p>
     <w:p>
@@ -202,7 +197,7 @@
           <w:rPr>
             <w:rStyle w:val="Hyperlink"/>
           </w:rPr>
-          <w:t>https://wokwi.com/projects/360662407886425089</w:t>
+          <w:t>https://wokwi.com/projects/360666315403952129</w:t>
         </w:r>
       </w:hyperlink>
     </w:p>
@@ -354,7 +349,85 @@
         </w:drawing>
       </w:r>
     </w:p>
-    <w:p/>
+    <w:p>
+      <w:pPr>
+        <w:rPr>
+          <w:rFonts w:asciiTheme="majorHAnsi" w:eastAsiaTheme="majorEastAsia" w:hAnsiTheme="majorHAnsi" w:cstheme="majorBidi"/>
+          <w:color w:val="2E74B5" w:themeColor="accent1" w:themeShade="BF"/>
+          <w:sz w:val="26"/>
+          <w:szCs w:val="26"/>
+        </w:rPr>
+      </w:pPr>
+      <w:r>
+        <w:br w:type="page"/>
+      </w:r>
+    </w:p>
+    <w:p>
+      <w:pPr>
+        <w:pStyle w:val="Heading2"/>
+      </w:pPr>
+      <w:r>
+        <w:lastRenderedPageBreak/>
+        <w:t>Class diagrams</w:t>
+      </w:r>
+    </w:p>
+    <w:p>
+      <w:bookmarkStart w:id="0" w:name="_GoBack"/>
+      <w:bookmarkEnd w:id="0"/>
+      <w:r>
+        <w:rPr>
+          <w:noProof/>
+        </w:rPr>
+        <w:drawing>
+          <wp:inline distT="0" distB="0" distL="0" distR="0">
+            <wp:extent cx="2676525" cy="5724525"/>
+            <wp:effectExtent l="0" t="0" r="9525" b="9525"/>
+            <wp:docPr id="6" name="Picture 6" descr="https://documents.lucid.app/documents/094280e9-bd45-4432-858c-b2f8bca0a124/pages/5IuKhspcy7.k?a=450&amp;x=643&amp;y=184&amp;w=374&amp;h=801&amp;store=1&amp;accept=image%2F*&amp;auth=LCA%20d7bff96a888106751beef0be35884b009769d34359aff33c1c018f0bc32f378a-ts%3D1680215970"/>
+            <wp:cNvGraphicFramePr>
+              <a:graphicFrameLocks xmlns:a="http://schemas.openxmlformats.org/drawingml/2006/main" noChangeAspect="1"/>
+            </wp:cNvGraphicFramePr>
+            <a:graphic xmlns:a="http://schemas.openxmlformats.org/drawingml/2006/main">
+              <a:graphicData uri="http://schemas.openxmlformats.org/drawingml/2006/picture">
+                <pic:pic xmlns:pic="http://schemas.openxmlformats.org/drawingml/2006/picture">
+                  <pic:nvPicPr>
+                    <pic:cNvPr id="0" name="Picture 1" descr="https://documents.lucid.app/documents/094280e9-bd45-4432-858c-b2f8bca0a124/pages/5IuKhspcy7.k?a=450&amp;x=643&amp;y=184&amp;w=374&amp;h=801&amp;store=1&amp;accept=image%2F*&amp;auth=LCA%20d7bff96a888106751beef0be35884b009769d34359aff33c1c018f0bc32f378a-ts%3D1680215970"/>
+                    <pic:cNvPicPr>
+                      <a:picLocks noChangeAspect="1" noChangeArrowheads="1"/>
+                    </pic:cNvPicPr>
+                  </pic:nvPicPr>
+                  <pic:blipFill>
+                    <a:blip r:embed="rId11">
+                      <a:extLst>
+                        <a:ext uri="{28A0092B-C50C-407E-A947-70E740481C1C}">
+                          <a14:useLocalDpi xmlns:a14="http://schemas.microsoft.com/office/drawing/2010/main" val="0"/>
+                        </a:ext>
+                      </a:extLst>
+                    </a:blip>
+                    <a:srcRect/>
+                    <a:stretch>
+                      <a:fillRect/>
+                    </a:stretch>
+                  </pic:blipFill>
+                  <pic:spPr bwMode="auto">
+                    <a:xfrm>
+                      <a:off x="0" y="0"/>
+                      <a:ext cx="2676525" cy="5724525"/>
+                    </a:xfrm>
+                    <a:prstGeom prst="rect">
+                      <a:avLst/>
+                    </a:prstGeom>
+                    <a:noFill/>
+                    <a:ln>
+                      <a:noFill/>
+                    </a:ln>
+                  </pic:spPr>
+                </pic:pic>
+              </a:graphicData>
+            </a:graphic>
+          </wp:inline>
+        </w:drawing>
+      </w:r>
+    </w:p>
     <w:p>
       <w:pPr>
         <w:pStyle w:val="Heading1"/>
@@ -406,7 +479,7 @@
                     <pic:cNvPicPr/>
                   </pic:nvPicPr>
                   <pic:blipFill>
-                    <a:blip r:embed="rId11"/>
+                    <a:blip r:embed="rId12"/>
                     <a:stretch>
                       <a:fillRect/>
                     </a:stretch>
